--- a/EXPORTS/DOCX/review/niveau2/Dutch/Japan.docx
+++ b/EXPORTS/DOCX/review/niveau2/Dutch/Japan.docx
@@ -96,7 +96,27 @@
         <w:autoSpaceDN w:val="0"/>
         <w:autoSpaceDE w:val="0"/>
         <w:widowControl/>
-        <w:spacing w:line="420" w:lineRule="exact" w:before="198" w:after="0"/>
+        <w:spacing w:line="352" w:lineRule="exact" w:before="210" w:after="0"/>
+        <w:ind w:left="0" w:right="0" w:firstLine="0"/>
+        <w:jc w:val="left"/>
+      </w:pPr>
+      <w:r>
+        <w:rPr>
+          <w:rFonts w:ascii="Charis SIL Regular" w:hAnsi="Charis SIL Regular" w:eastAsia="Charis SIL Regular"/>
+          <w:b w:val="0"/>
+          <w:i w:val="0"/>
+          <w:color w:val="000000"/>
+          <w:sz w:val="24"/>
+        </w:rPr>
+        <w:t>Titsingh? Von Siebold</w:t>
+      </w:r>
+    </w:p>
+    <w:p>
+      <w:pPr>
+        <w:autoSpaceDN w:val="0"/>
+        <w:autoSpaceDE w:val="0"/>
+        <w:widowControl/>
+        <w:spacing w:line="420" w:lineRule="exact" w:before="204" w:after="0"/>
         <w:ind w:left="0" w:right="0" w:firstLine="0"/>
         <w:jc w:val="left"/>
       </w:pPr>
@@ -136,7 +156,7 @@
         <w:autoSpaceDN w:val="0"/>
         <w:autoSpaceDE w:val="0"/>
         <w:widowControl/>
-        <w:spacing w:line="538" w:lineRule="exact" w:before="192" w:after="0"/>
+        <w:spacing w:line="540" w:lineRule="exact" w:before="192" w:after="0"/>
         <w:ind w:left="0" w:right="0" w:firstLine="0"/>
         <w:jc w:val="left"/>
       </w:pPr>
@@ -156,7 +176,7 @@
         <w:autoSpaceDN w:val="0"/>
         <w:autoSpaceDE w:val="0"/>
         <w:widowControl/>
-        <w:spacing w:line="288" w:lineRule="exact" w:before="294" w:after="0"/>
+        <w:spacing w:line="288" w:lineRule="exact" w:before="292" w:after="0"/>
         <w:ind w:left="388" w:right="3600" w:firstLine="0"/>
         <w:jc w:val="left"/>
       </w:pPr>
@@ -408,7 +428,7 @@
         <w:autoSpaceDN w:val="0"/>
         <w:autoSpaceDE w:val="0"/>
         <w:widowControl/>
-        <w:spacing w:line="354" w:lineRule="exact" w:before="174" w:after="0"/>
+        <w:spacing w:line="352" w:lineRule="exact" w:before="176" w:after="0"/>
         <w:ind w:left="0" w:right="0" w:firstLine="0"/>
         <w:jc w:val="left"/>
       </w:pPr>
@@ -428,7 +448,7 @@
         <w:autoSpaceDN w:val="0"/>
         <w:autoSpaceDE w:val="0"/>
         <w:widowControl/>
-        <w:spacing w:line="540" w:lineRule="exact" w:before="476" w:after="0"/>
+        <w:spacing w:line="538" w:lineRule="exact" w:before="478" w:after="0"/>
         <w:ind w:left="0" w:right="0" w:firstLine="0"/>
         <w:jc w:val="left"/>
       </w:pPr>
@@ -448,7 +468,7 @@
         <w:autoSpaceDN w:val="0"/>
         <w:autoSpaceDE w:val="0"/>
         <w:widowControl/>
-        <w:spacing w:line="352" w:lineRule="exact" w:before="228" w:after="0"/>
+        <w:spacing w:line="352" w:lineRule="exact" w:before="230" w:after="0"/>
         <w:ind w:left="0" w:right="0" w:firstLine="0"/>
         <w:jc w:val="left"/>
       </w:pPr>
